--- a/IBookGenV8/in/book/020.publication.docx
+++ b/IBookGenV8/in/book/020.publication.docx
@@ -12,7 +12,7 @@
       </w:pPr>
       <w:r>
         <w:rPr>
-          <w:rFonts w:ascii="Nikosh" w:eastAsia="Nikosh" w:hAnsi="Nikosh" w:cs="Nikosh"/>
+          <w:rFonts w:ascii="Nikosh" w:eastAsia="Nikosh" w:hAnsi="Nikosh" w:cs="Vrinda"/>
           <w:sz w:val="28"/>
           <w:szCs w:val="28"/>
           <w:cs/>
@@ -46,14 +46,36 @@
       </w:pPr>
       <w:r>
         <w:rPr>
-          <w:rFonts w:ascii="Nikosh" w:eastAsia="Nikosh" w:hAnsi="Nikosh" w:cs="Nikosh"/>
+          <w:rFonts w:ascii="Nikosh" w:eastAsia="Nikosh" w:hAnsi="Nikosh" w:cs="Vrinda"/>
           <w:b/>
           <w:bCs/>
           <w:sz w:val="54"/>
           <w:cs/>
           <w:lang w:bidi="bn-BD"/>
         </w:rPr>
-        <w:t>জেনারেল ইলেকট্রিক্যাল ওয়ার্কস-২</w:t>
+        <w:t>জেনারেল ইলেকট্রিক্যাল ওয়ার্কস</w:t>
+      </w:r>
+      <w:r>
+        <w:rPr>
+          <w:rFonts w:ascii="Nikosh" w:eastAsia="Nikosh" w:hAnsi="Nikosh" w:cs="Nikosh"/>
+          <w:b/>
+          <w:bCs/>
+          <w:sz w:val="54"/>
+          <w:cs/>
+          <w:lang w:bidi="bn-BD"/>
+        </w:rPr>
+        <w:t>-</w:t>
+      </w:r>
+      <w:r>
+        <w:rPr>
+          <w:rFonts w:ascii="Nikosh" w:eastAsia="Nikosh" w:hAnsi="Nikosh" w:cs="Vrinda"/>
+          <w:b/>
+          <w:bCs/>
+          <w:sz w:val="54"/>
+          <w:cs/>
+          <w:lang w:bidi="bn-BD"/>
+        </w:rPr>
+        <w:t>২</w:t>
       </w:r>
     </w:p>
     <w:p>
@@ -73,15 +95,37 @@
           <w:cs/>
           <w:lang w:bidi="bn-BD"/>
         </w:rPr>
-        <w:t>(১ম পত্র ও ২য় পত্র)</w:t>
-      </w:r>
-    </w:p>
-    <w:p>
-      <w:pPr>
-        <w:jc w:val="center"/>
-        <w:rPr>
-          <w:b/>
+        <w:t>(</w:t>
+      </w:r>
+      <w:r>
+        <w:rPr>
+          <w:rFonts w:ascii="Nikosh" w:eastAsia="Nikosh" w:hAnsi="Nikosh" w:cs="Vrinda"/>
+          <w:b/>
+          <w:bCs/>
           <w:sz w:val="40"/>
+          <w:cs/>
+          <w:lang w:bidi="bn-BD"/>
+        </w:rPr>
+        <w:t>১ম পত্র ও ২য় পত্র</w:t>
+      </w:r>
+      <w:r>
+        <w:rPr>
+          <w:rFonts w:ascii="Nikosh" w:eastAsia="Nikosh" w:hAnsi="Nikosh" w:cs="Nikosh"/>
+          <w:b/>
+          <w:bCs/>
+          <w:sz w:val="40"/>
+          <w:cs/>
+          <w:lang w:bidi="bn-BD"/>
+        </w:rPr>
+        <w:t>)</w:t>
+      </w:r>
+    </w:p>
+    <w:p>
+      <w:pPr>
+        <w:jc w:val="center"/>
+        <w:rPr>
+          <w:b/>
+          <w:sz w:val="40"/>
         </w:rPr>
       </w:pPr>
     </w:p>
@@ -110,7 +154,7 @@
       </w:pPr>
       <w:r>
         <w:rPr>
-          <w:rFonts w:ascii="Nikosh" w:eastAsia="Nikosh" w:hAnsi="Nikosh" w:cs="Nikosh"/>
+          <w:rFonts w:ascii="Nikosh" w:eastAsia="Nikosh" w:hAnsi="Nikosh" w:cs="Vrinda"/>
           <w:b/>
           <w:bCs/>
           <w:sz w:val="32"/>
@@ -131,7 +175,7 @@
       </w:pPr>
       <w:r>
         <w:rPr>
-          <w:rFonts w:ascii="Nikosh" w:eastAsia="Nikosh" w:hAnsi="Nikosh" w:cs="Nikosh"/>
+          <w:rFonts w:ascii="Nikosh" w:eastAsia="Nikosh" w:hAnsi="Nikosh" w:cs="Vrinda"/>
           <w:b/>
           <w:bCs/>
           <w:sz w:val="32"/>
@@ -145,12 +189,28 @@
       <w:pPr>
         <w:jc w:val="center"/>
         <w:rPr>
+          <w:rFonts w:ascii="Nikosh" w:eastAsia="Nikosh" w:hAnsi="Nikosh" w:cs="Vrinda"/>
+          <w:lang w:val="sv-SE" w:bidi="bn-BD"/>
+        </w:rPr>
+      </w:pPr>
+      <w:r>
+        <w:rPr>
+          <w:rFonts w:ascii="Nikosh" w:eastAsia="Nikosh" w:hAnsi="Nikosh" w:cs="Vrinda"/>
+          <w:lang w:val="sv-SE" w:bidi="bn-BD"/>
+        </w:rPr>
+        <w:t>#para aligncenter#</w:t>
+      </w:r>
+    </w:p>
+    <w:p>
+      <w:pPr>
+        <w:jc w:val="center"/>
+        <w:rPr>
           <w:lang w:val="sv-SE"/>
         </w:rPr>
       </w:pPr>
       <w:r>
         <w:rPr>
-          <w:rFonts w:ascii="Nikosh" w:eastAsia="Nikosh" w:hAnsi="Nikosh" w:cs="Nikosh"/>
+          <w:rFonts w:ascii="Nikosh" w:eastAsia="Nikosh" w:hAnsi="Nikosh" w:cs="Vrinda"/>
           <w:cs/>
           <w:lang w:val="sv-SE" w:bidi="bn-BD"/>
         </w:rPr>
@@ -158,19 +218,59 @@
       </w:r>
       <w:r>
         <w:rPr>
-          <w:rFonts w:ascii="Nikosh" w:eastAsia="Nikosh" w:hAnsi="Nikosh" w:cs="Nikosh"/>
-          <w:cs/>
-          <w:lang w:val="sv-SE" w:bidi="bn-BD"/>
-        </w:rPr>
-        <w:t>রিং-ইই</w:t>
-      </w:r>
-      <w:r>
-        <w:rPr>
-          <w:rFonts w:ascii="Nikosh" w:eastAsia="Nikosh" w:hAnsi="Nikosh" w:cs="Nikosh"/>
-          <w:cs/>
-          <w:lang w:val="sv-SE" w:bidi="bn-BD"/>
-        </w:rPr>
-        <w:t>ই (ডুয়েট)</w:t>
+          <w:rFonts w:ascii="Nikosh" w:eastAsia="Nikosh" w:hAnsi="Nikosh" w:cs="Vrinda"/>
+          <w:cs/>
+          <w:lang w:val="sv-SE" w:bidi="bn-BD"/>
+        </w:rPr>
+        <w:t>রিং</w:t>
+      </w:r>
+      <w:r>
+        <w:rPr>
+          <w:rFonts w:ascii="Nikosh" w:eastAsia="Nikosh" w:hAnsi="Nikosh" w:cs="Nikosh"/>
+          <w:cs/>
+          <w:lang w:val="sv-SE" w:bidi="bn-BD"/>
+        </w:rPr>
+        <w:t>-</w:t>
+      </w:r>
+      <w:r>
+        <w:rPr>
+          <w:rFonts w:ascii="Nikosh" w:eastAsia="Nikosh" w:hAnsi="Nikosh" w:cs="Vrinda"/>
+          <w:cs/>
+          <w:lang w:val="sv-SE" w:bidi="bn-BD"/>
+        </w:rPr>
+        <w:t>ইই</w:t>
+      </w:r>
+      <w:r>
+        <w:rPr>
+          <w:rFonts w:ascii="Nikosh" w:eastAsia="Nikosh" w:hAnsi="Nikosh" w:cs="Vrinda"/>
+          <w:cs/>
+          <w:lang w:val="sv-SE" w:bidi="bn-BD"/>
+        </w:rPr>
+        <w:t xml:space="preserve">ই </w:t>
+      </w:r>
+      <w:r>
+        <w:rPr>
+          <w:rFonts w:ascii="Nikosh" w:eastAsia="Nikosh" w:hAnsi="Nikosh" w:cs="Nikosh"/>
+          <w:cs/>
+          <w:lang w:val="sv-SE" w:bidi="bn-BD"/>
+        </w:rPr>
+        <w:t>(</w:t>
+      </w:r>
+      <w:r>
+        <w:rPr>
+          <w:rFonts w:ascii="Nikosh" w:eastAsia="Nikosh" w:hAnsi="Nikosh" w:cs="Vrinda"/>
+          <w:cs/>
+          <w:lang w:val="sv-SE" w:bidi="bn-BD"/>
+        </w:rPr>
+        <w:t>ডুয়েট</w:t>
+      </w:r>
+      <w:r>
+        <w:rPr>
+          <w:rFonts w:ascii="Nikosh" w:eastAsia="Nikosh" w:hAnsi="Nikosh" w:cs="Nikosh"/>
+          <w:cs/>
+          <w:lang w:val="sv-SE" w:bidi="bn-BD"/>
+        </w:rPr>
+        <w:t>)</w:t>
       </w:r>
     </w:p>
     <w:p>
@@ -182,11 +282,83 @@
       </w:pPr>
       <w:r>
         <w:rPr>
-          <w:rFonts w:ascii="Nikosh" w:eastAsia="Nikosh" w:hAnsi="Nikosh" w:cs="Nikosh"/>
-          <w:cs/>
-          <w:lang w:val="sv-SE" w:bidi="bn-BD"/>
-        </w:rPr>
-        <w:t>এম.এস.সি. ইন টেকনিক্যাল এডুকেশন ( ইলেকট্রিক্যাল ইঞ্জিনিয়ারিং)</w:t>
+          <w:rFonts w:ascii="Nikosh" w:eastAsia="Nikosh" w:hAnsi="Nikosh" w:cs="Vrinda"/>
+          <w:cs/>
+          <w:lang w:val="sv-SE" w:bidi="bn-BD"/>
+        </w:rPr>
+        <w:t>এম</w:t>
+      </w:r>
+      <w:r>
+        <w:rPr>
+          <w:rFonts w:ascii="Nikosh" w:eastAsia="Nikosh" w:hAnsi="Nikosh" w:cs="Nikosh"/>
+          <w:cs/>
+          <w:lang w:val="sv-SE" w:bidi="bn-BD"/>
+        </w:rPr>
+        <w:t>.</w:t>
+      </w:r>
+      <w:r>
+        <w:rPr>
+          <w:rFonts w:ascii="Nikosh" w:eastAsia="Nikosh" w:hAnsi="Nikosh" w:cs="Vrinda"/>
+          <w:cs/>
+          <w:lang w:val="sv-SE" w:bidi="bn-BD"/>
+        </w:rPr>
+        <w:t>এস</w:t>
+      </w:r>
+      <w:r>
+        <w:rPr>
+          <w:rFonts w:ascii="Nikosh" w:eastAsia="Nikosh" w:hAnsi="Nikosh" w:cs="Nikosh"/>
+          <w:cs/>
+          <w:lang w:val="sv-SE" w:bidi="bn-BD"/>
+        </w:rPr>
+        <w:t>.</w:t>
+      </w:r>
+      <w:r>
+        <w:rPr>
+          <w:rFonts w:ascii="Nikosh" w:eastAsia="Nikosh" w:hAnsi="Nikosh" w:cs="Vrinda"/>
+          <w:cs/>
+          <w:lang w:val="sv-SE" w:bidi="bn-BD"/>
+        </w:rPr>
+        <w:t>সি</w:t>
+      </w:r>
+      <w:r>
+        <w:rPr>
+          <w:rFonts w:ascii="Nikosh" w:eastAsia="Nikosh" w:hAnsi="Nikosh" w:cs="Nikosh"/>
+          <w:cs/>
+          <w:lang w:val="sv-SE" w:bidi="bn-BD"/>
+        </w:rPr>
+        <w:t xml:space="preserve">. </w:t>
+      </w:r>
+      <w:r>
+        <w:rPr>
+          <w:rFonts w:ascii="Nikosh" w:eastAsia="Nikosh" w:hAnsi="Nikosh" w:cs="Vrinda"/>
+          <w:cs/>
+          <w:lang w:val="sv-SE" w:bidi="bn-BD"/>
+        </w:rPr>
+        <w:t xml:space="preserve">ইন টেকনিক্যাল এডুকেশন </w:t>
+      </w:r>
+      <w:r>
+        <w:rPr>
+          <w:rFonts w:ascii="Nikosh" w:eastAsia="Nikosh" w:hAnsi="Nikosh" w:cs="Nikosh"/>
+          <w:cs/>
+          <w:lang w:val="sv-SE" w:bidi="bn-BD"/>
+        </w:rPr>
+        <w:t xml:space="preserve">( </w:t>
+      </w:r>
+      <w:r>
+        <w:rPr>
+          <w:rFonts w:ascii="Nikosh" w:eastAsia="Nikosh" w:hAnsi="Nikosh" w:cs="Vrinda"/>
+          <w:cs/>
+          <w:lang w:val="sv-SE" w:bidi="bn-BD"/>
+        </w:rPr>
+        <w:t>ইলেকট্রিক্যাল ইঞ্জিনিয়ারিং</w:t>
+      </w:r>
+      <w:r>
+        <w:rPr>
+          <w:rFonts w:ascii="Nikosh" w:eastAsia="Nikosh" w:hAnsi="Nikosh" w:cs="Nikosh"/>
+          <w:cs/>
+          <w:lang w:val="sv-SE" w:bidi="bn-BD"/>
+        </w:rPr>
+        <w:t>)</w:t>
       </w:r>
     </w:p>
     <w:p>
@@ -198,11 +370,35 @@
       </w:pPr>
       <w:r>
         <w:rPr>
-          <w:rFonts w:ascii="Nikosh" w:eastAsia="Nikosh" w:hAnsi="Nikosh" w:cs="Nikosh"/>
-          <w:cs/>
-          <w:lang w:val="sv-SE" w:bidi="bn-BD"/>
-        </w:rPr>
-        <w:t>অনার্সসহ ১ম শ্রেণিতে ১ম (স্বর্ণপদক প্রাপ্ত),</w:t>
+          <w:rFonts w:ascii="Nikosh" w:eastAsia="Nikosh" w:hAnsi="Nikosh" w:cs="Vrinda"/>
+          <w:cs/>
+          <w:lang w:val="sv-SE" w:bidi="bn-BD"/>
+        </w:rPr>
+        <w:t xml:space="preserve">অনার্সসহ ১ম শ্রেণিতে ১ম </w:t>
+      </w:r>
+      <w:r>
+        <w:rPr>
+          <w:rFonts w:ascii="Nikosh" w:eastAsia="Nikosh" w:hAnsi="Nikosh" w:cs="Nikosh"/>
+          <w:cs/>
+          <w:lang w:val="sv-SE" w:bidi="bn-BD"/>
+        </w:rPr>
+        <w:t>(</w:t>
+      </w:r>
+      <w:r>
+        <w:rPr>
+          <w:rFonts w:ascii="Nikosh" w:eastAsia="Nikosh" w:hAnsi="Nikosh" w:cs="Vrinda"/>
+          <w:cs/>
+          <w:lang w:val="sv-SE" w:bidi="bn-BD"/>
+        </w:rPr>
+        <w:t>স্বর্ণপদক প্রাপ্ত</w:t>
+      </w:r>
+      <w:r>
+        <w:rPr>
+          <w:rFonts w:ascii="Nikosh" w:eastAsia="Nikosh" w:hAnsi="Nikosh" w:cs="Nikosh"/>
+          <w:cs/>
+          <w:lang w:val="sv-SE" w:bidi="bn-BD"/>
+        </w:rPr>
+        <w:t>),</w:t>
       </w:r>
     </w:p>
     <w:p>
@@ -214,7 +410,7 @@
       </w:pPr>
       <w:r>
         <w:rPr>
-          <w:rFonts w:ascii="Nikosh" w:eastAsia="Nikosh" w:hAnsi="Nikosh" w:cs="Nikosh"/>
+          <w:rFonts w:ascii="Nikosh" w:eastAsia="Nikosh" w:hAnsi="Nikosh" w:cs="Vrinda"/>
           <w:cs/>
           <w:lang w:val="sv-SE" w:bidi="bn-BD"/>
         </w:rPr>
@@ -225,24 +421,72 @@
       <w:pPr>
         <w:jc w:val="center"/>
         <w:rPr>
+          <w:rFonts w:ascii="Nikosh" w:eastAsia="Nikosh" w:hAnsi="Nikosh" w:cs="Mangal"/>
+          <w:lang w:val="sv-SE" w:bidi="hi-IN"/>
+        </w:rPr>
+      </w:pPr>
+      <w:r>
+        <w:rPr>
+          <w:rFonts w:ascii="Nikosh" w:eastAsia="Nikosh" w:hAnsi="Nikosh" w:cs="Vrinda"/>
+          <w:cs/>
+          <w:lang w:val="sv-SE" w:bidi="bn-BD"/>
+        </w:rPr>
+        <w:t>অধ্যক্ষ</w:t>
+      </w:r>
+      <w:r>
+        <w:rPr>
+          <w:rFonts w:ascii="Nikosh" w:eastAsia="Nikosh" w:hAnsi="Nikosh" w:cs="Nikosh"/>
+          <w:cs/>
+          <w:lang w:val="sv-SE" w:bidi="bn-BD"/>
+        </w:rPr>
+        <w:t xml:space="preserve">, </w:t>
+      </w:r>
+      <w:r>
+        <w:rPr>
+          <w:rFonts w:ascii="Nikosh" w:eastAsia="Nikosh" w:hAnsi="Nikosh" w:cs="Vrinda"/>
+          <w:cs/>
+          <w:lang w:val="sv-SE" w:bidi="bn-BD"/>
+        </w:rPr>
+        <w:t>রংপুর টেকনিক্যাল স্কুল ও কলেজ</w:t>
+      </w:r>
+      <w:r>
+        <w:rPr>
+          <w:rFonts w:ascii="Nikosh" w:eastAsia="Nikosh" w:hAnsi="Nikosh" w:cs="Nikosh"/>
+          <w:cs/>
+          <w:lang w:val="sv-SE" w:bidi="bn-BD"/>
+        </w:rPr>
+        <w:t xml:space="preserve">, </w:t>
+      </w:r>
+      <w:r>
+        <w:rPr>
+          <w:rFonts w:ascii="Nikosh" w:eastAsia="Nikosh" w:hAnsi="Nikosh" w:cs="Vrinda"/>
+          <w:cs/>
+          <w:lang w:val="sv-SE" w:bidi="bn-BD"/>
+        </w:rPr>
+        <w:t>রংপুর</w:t>
+      </w:r>
+      <w:r>
+        <w:rPr>
+          <w:rFonts w:ascii="Nikosh" w:eastAsia="Nikosh" w:hAnsi="Nikosh" w:cs="Mangal"/>
+          <w:cs/>
+          <w:lang w:val="sv-SE" w:bidi="hi-IN"/>
+        </w:rPr>
+        <w:t>।</w:t>
+      </w:r>
+    </w:p>
+    <w:p>
+      <w:pPr>
+        <w:jc w:val="center"/>
+        <w:rPr>
           <w:lang w:val="sv-SE"/>
         </w:rPr>
       </w:pPr>
       <w:r>
         <w:rPr>
-          <w:rFonts w:ascii="Nikosh" w:eastAsia="Nikosh" w:hAnsi="Nikosh" w:cs="Nikosh"/>
-          <w:cs/>
-          <w:lang w:val="sv-SE" w:bidi="bn-BD"/>
-        </w:rPr>
-        <w:t>অধ্যক্ষ, রংপুর টেকনিক্যাল স্কুল ও কলেজ, রংপুর</w:t>
-      </w:r>
-      <w:r>
-        <w:rPr>
-          <w:rFonts w:ascii="Nikosh" w:eastAsia="Nikosh" w:hAnsi="Nikosh" w:cs="Nikosh"/>
-          <w:cs/>
-          <w:lang w:val="sv-SE" w:bidi="bn-BD"/>
-        </w:rPr>
-        <w:t>।</w:t>
+          <w:rFonts w:ascii="Nikosh" w:eastAsia="Nikosh" w:hAnsi="Nikosh" w:cs="Mangal"/>
+          <w:lang w:val="sv-SE" w:bidi="hi-IN"/>
+        </w:rPr>
+        <w:t>#endpara#</w:t>
       </w:r>
     </w:p>
     <w:p>
@@ -318,7 +562,7 @@
       </w:pPr>
       <w:r>
         <w:rPr>
-          <w:rFonts w:ascii="Nikosh" w:eastAsia="Nikosh" w:hAnsi="Nikosh" w:cs="Nikosh"/>
+          <w:rFonts w:ascii="Nikosh" w:eastAsia="Nikosh" w:hAnsi="Nikosh" w:cs="Vrinda"/>
           <w:sz w:val="34"/>
           <w:cs/>
           <w:lang w:bidi="bn-BD"/>
@@ -330,13 +574,15 @@
       <w:pPr>
         <w:jc w:val="center"/>
         <w:rPr>
+          <w:rFonts w:ascii="Nikosh" w:eastAsia="Nikosh" w:hAnsi="Nikosh" w:cs="Vrinda"/>
           <w:sz w:val="28"/>
           <w:szCs w:val="28"/>
-        </w:rPr>
-      </w:pPr>
-      <w:r>
-        <w:rPr>
-          <w:rFonts w:ascii="Nikosh" w:eastAsia="Nikosh" w:hAnsi="Nikosh" w:cs="Nikosh"/>
+          <w:lang w:bidi="bn-BD"/>
+        </w:rPr>
+      </w:pPr>
+      <w:r>
+        <w:rPr>
+          <w:rFonts w:ascii="Nikosh" w:eastAsia="Nikosh" w:hAnsi="Nikosh" w:cs="Vrinda"/>
           <w:sz w:val="28"/>
           <w:szCs w:val="28"/>
           <w:cs/>
@@ -355,35 +601,139 @@
       </w:pPr>
       <w:r>
         <w:rPr>
-          <w:rFonts w:ascii="Nikosh" w:eastAsia="Nikosh" w:hAnsi="Nikosh" w:cs="Nikosh"/>
+          <w:rFonts w:ascii="Nikosh" w:eastAsia="Nikosh" w:hAnsi="Nikosh" w:cs="Vrinda"/>
           <w:sz w:val="28"/>
           <w:szCs w:val="28"/>
-          <w:cs/>
-          <w:lang w:bidi="bn-BD"/>
-        </w:rPr>
-        <w:t xml:space="preserve">চীফ ইন্সট্রাকটর (ইলেকট্রিক্যাল) </w:t>
-      </w:r>
-    </w:p>
-    <w:p>
-      <w:pPr>
-        <w:jc w:val="center"/>
-        <w:rPr>
-          <w:sz w:val="26"/>
-        </w:rPr>
-      </w:pPr>
-      <w:r>
-        <w:rPr>
-          <w:rFonts w:ascii="Nikosh" w:eastAsia="Nikosh" w:hAnsi="Nikosh" w:cs="Nikosh"/>
-          <w:cs/>
-          <w:lang w:bidi="bn-BD"/>
-        </w:rPr>
-        <w:t>রংপুর টেকনিক্যাল স্কুল ও কলেজ, রংপুর</w:t>
-      </w:r>
-      <w:r>
-        <w:rPr>
-          <w:rFonts w:ascii="Nikosh" w:eastAsia="Nikosh" w:hAnsi="Nikosh" w:cs="Nikosh"/>
-          <w:cs/>
-          <w:lang w:bidi="bn-BD"/>
+          <w:lang w:bidi="bn-BD"/>
+        </w:rPr>
+        <w:t>#</w:t>
+      </w:r>
+      <w:proofErr w:type="spellStart"/>
+      <w:r>
+        <w:rPr>
+          <w:rFonts w:ascii="Nikosh" w:eastAsia="Nikosh" w:hAnsi="Nikosh" w:cs="Vrinda"/>
+          <w:sz w:val="28"/>
+          <w:szCs w:val="28"/>
+          <w:lang w:bidi="bn-BD"/>
+        </w:rPr>
+        <w:t>para</w:t>
+      </w:r>
+      <w:proofErr w:type="spellEnd"/>
+      <w:r>
+        <w:rPr>
+          <w:rFonts w:ascii="Nikosh" w:eastAsia="Nikosh" w:hAnsi="Nikosh" w:cs="Vrinda"/>
+          <w:sz w:val="28"/>
+          <w:szCs w:val="28"/>
+          <w:lang w:bidi="bn-BD"/>
+        </w:rPr>
+        <w:t xml:space="preserve"> </w:t>
+      </w:r>
+      <w:proofErr w:type="spellStart"/>
+      <w:r>
+        <w:rPr>
+          <w:rFonts w:ascii="Nikosh" w:eastAsia="Nikosh" w:hAnsi="Nikosh" w:cs="Vrinda"/>
+          <w:sz w:val="28"/>
+          <w:szCs w:val="28"/>
+          <w:lang w:bidi="bn-BD"/>
+        </w:rPr>
+        <w:t>aligncenter</w:t>
+      </w:r>
+      <w:proofErr w:type="spellEnd"/>
+      <w:r>
+        <w:rPr>
+          <w:rFonts w:ascii="Nikosh" w:eastAsia="Nikosh" w:hAnsi="Nikosh" w:cs="Vrinda"/>
+          <w:sz w:val="28"/>
+          <w:szCs w:val="28"/>
+          <w:lang w:bidi="bn-BD"/>
+        </w:rPr>
+        <w:t>#</w:t>
+      </w:r>
+    </w:p>
+    <w:p>
+      <w:pPr>
+        <w:jc w:val="center"/>
+        <w:rPr>
+          <w:sz w:val="28"/>
+          <w:szCs w:val="28"/>
+        </w:rPr>
+      </w:pPr>
+      <w:r>
+        <w:rPr>
+          <w:rFonts w:ascii="Nikosh" w:eastAsia="Nikosh" w:hAnsi="Nikosh" w:cs="Vrinda"/>
+          <w:sz w:val="28"/>
+          <w:szCs w:val="28"/>
+          <w:cs/>
+          <w:lang w:bidi="bn-BD"/>
+        </w:rPr>
+        <w:t xml:space="preserve">চীফ ইন্সট্রাকটর </w:t>
+      </w:r>
+      <w:r>
+        <w:rPr>
+          <w:rFonts w:ascii="Nikosh" w:eastAsia="Nikosh" w:hAnsi="Nikosh" w:cs="Nikosh"/>
+          <w:sz w:val="28"/>
+          <w:szCs w:val="28"/>
+          <w:cs/>
+          <w:lang w:bidi="bn-BD"/>
+        </w:rPr>
+        <w:t>(</w:t>
+      </w:r>
+      <w:r>
+        <w:rPr>
+          <w:rFonts w:ascii="Nikosh" w:eastAsia="Nikosh" w:hAnsi="Nikosh" w:cs="Vrinda"/>
+          <w:sz w:val="28"/>
+          <w:szCs w:val="28"/>
+          <w:cs/>
+          <w:lang w:bidi="bn-BD"/>
+        </w:rPr>
+        <w:t>ইলেকট্রিক্যাল</w:t>
+      </w:r>
+      <w:r>
+        <w:rPr>
+          <w:rFonts w:ascii="Nikosh" w:eastAsia="Nikosh" w:hAnsi="Nikosh" w:cs="Nikosh"/>
+          <w:sz w:val="28"/>
+          <w:szCs w:val="28"/>
+          <w:cs/>
+          <w:lang w:bidi="bn-BD"/>
+        </w:rPr>
+        <w:t xml:space="preserve">) </w:t>
+      </w:r>
+    </w:p>
+    <w:p>
+      <w:pPr>
+        <w:jc w:val="center"/>
+        <w:rPr>
+          <w:sz w:val="26"/>
+        </w:rPr>
+      </w:pPr>
+      <w:r>
+        <w:rPr>
+          <w:rFonts w:ascii="Nikosh" w:eastAsia="Nikosh" w:hAnsi="Nikosh" w:cs="Vrinda"/>
+          <w:cs/>
+          <w:lang w:bidi="bn-BD"/>
+        </w:rPr>
+        <w:t>রংপুর টেকনিক্যাল স্কুল ও কলেজ</w:t>
+      </w:r>
+      <w:r>
+        <w:rPr>
+          <w:rFonts w:ascii="Nikosh" w:eastAsia="Nikosh" w:hAnsi="Nikosh" w:cs="Nikosh"/>
+          <w:cs/>
+          <w:lang w:bidi="bn-BD"/>
+        </w:rPr>
+        <w:t xml:space="preserve">, </w:t>
+      </w:r>
+      <w:r>
+        <w:rPr>
+          <w:rFonts w:ascii="Nikosh" w:eastAsia="Nikosh" w:hAnsi="Nikosh" w:cs="Vrinda"/>
+          <w:cs/>
+          <w:lang w:bidi="bn-BD"/>
+        </w:rPr>
+        <w:t>রংপুর</w:t>
+      </w:r>
+      <w:r>
+        <w:rPr>
+          <w:rFonts w:ascii="Nikosh" w:eastAsia="Nikosh" w:hAnsi="Nikosh" w:cs="Mangal"/>
+          <w:cs/>
+          <w:lang w:bidi="hi-IN"/>
         </w:rPr>
         <w:t>।</w:t>
       </w:r>
@@ -395,6 +745,26 @@
           <w:sz w:val="26"/>
         </w:rPr>
       </w:pPr>
+      <w:r>
+        <w:rPr>
+          <w:sz w:val="26"/>
+        </w:rPr>
+        <w:t>#</w:t>
+      </w:r>
+      <w:proofErr w:type="spellStart"/>
+      <w:r>
+        <w:rPr>
+          <w:sz w:val="26"/>
+        </w:rPr>
+        <w:t>endpara</w:t>
+      </w:r>
+      <w:proofErr w:type="spellEnd"/>
+      <w:r>
+        <w:rPr>
+          <w:sz w:val="26"/>
+        </w:rPr>
+        <w:t>#</w:t>
+      </w:r>
     </w:p>
     <w:p>
       <w:pPr>
@@ -450,18 +820,21 @@
       <w:pPr>
         <w:jc w:val="center"/>
         <w:rPr>
-          <w:b/>
-          <w:sz w:val="40"/>
-          <w:szCs w:val="40"/>
-        </w:rPr>
-      </w:pPr>
-      <w:r>
-        <w:rPr>
-          <w:rFonts w:ascii="Nikosh" w:eastAsia="Nikosh" w:hAnsi="Nikosh" w:cs="Nikosh"/>
+          <w:rFonts w:ascii="Nikosh" w:eastAsia="Nikosh" w:hAnsi="Nikosh" w:cs="Vrinda"/>
           <w:b/>
           <w:bCs/>
           <w:sz w:val="40"/>
           <w:szCs w:val="40"/>
+          <w:lang w:bidi="bn-BD"/>
+        </w:rPr>
+      </w:pPr>
+      <w:r>
+        <w:rPr>
+          <w:rFonts w:ascii="Nikosh" w:eastAsia="Nikosh" w:hAnsi="Nikosh" w:cs="Vrinda"/>
+          <w:b/>
+          <w:bCs/>
+          <w:sz w:val="40"/>
+          <w:szCs w:val="40"/>
           <w:cs/>
           <w:lang w:bidi="bn-BD"/>
         </w:rPr>
@@ -472,12 +845,70 @@
       <w:pPr>
         <w:jc w:val="center"/>
         <w:rPr>
-          <w:sz w:val="26"/>
-        </w:rPr>
-      </w:pPr>
-      <w:r>
-        <w:rPr>
-          <w:rFonts w:ascii="Nikosh" w:eastAsia="Nikosh" w:hAnsi="Nikosh" w:cs="Nikosh"/>
+          <w:sz w:val="40"/>
+          <w:szCs w:val="40"/>
+        </w:rPr>
+      </w:pPr>
+      <w:r>
+        <w:rPr>
+          <w:rFonts w:ascii="Nikosh" w:eastAsia="Nikosh" w:hAnsi="Nikosh" w:cs="Vrinda"/>
+          <w:sz w:val="40"/>
+          <w:szCs w:val="40"/>
+          <w:lang w:bidi="bn-BD"/>
+        </w:rPr>
+        <w:t>#</w:t>
+      </w:r>
+      <w:proofErr w:type="spellStart"/>
+      <w:r>
+        <w:rPr>
+          <w:rFonts w:ascii="Nikosh" w:eastAsia="Nikosh" w:hAnsi="Nikosh" w:cs="Vrinda"/>
+          <w:sz w:val="40"/>
+          <w:szCs w:val="40"/>
+          <w:lang w:bidi="bn-BD"/>
+        </w:rPr>
+        <w:t>para</w:t>
+      </w:r>
+      <w:proofErr w:type="spellEnd"/>
+      <w:r>
+        <w:rPr>
+          <w:rFonts w:ascii="Nikosh" w:eastAsia="Nikosh" w:hAnsi="Nikosh" w:cs="Vrinda"/>
+          <w:sz w:val="40"/>
+          <w:szCs w:val="40"/>
+          <w:lang w:bidi="bn-BD"/>
+        </w:rPr>
+        <w:t xml:space="preserve"> </w:t>
+      </w:r>
+      <w:proofErr w:type="spellStart"/>
+      <w:r>
+        <w:rPr>
+          <w:rFonts w:ascii="Nikosh" w:eastAsia="Nikosh" w:hAnsi="Nikosh" w:cs="Vrinda"/>
+          <w:sz w:val="40"/>
+          <w:szCs w:val="40"/>
+          <w:lang w:bidi="bn-BD"/>
+        </w:rPr>
+        <w:t>aligncenter</w:t>
+      </w:r>
+      <w:proofErr w:type="spellEnd"/>
+      <w:r>
+        <w:rPr>
+          <w:rFonts w:ascii="Nikosh" w:eastAsia="Nikosh" w:hAnsi="Nikosh" w:cs="Vrinda"/>
+          <w:sz w:val="40"/>
+          <w:szCs w:val="40"/>
+          <w:lang w:bidi="bn-BD"/>
+        </w:rPr>
+        <w:t>#</w:t>
+      </w:r>
+    </w:p>
+    <w:p>
+      <w:pPr>
+        <w:jc w:val="center"/>
+        <w:rPr>
+          <w:sz w:val="26"/>
+        </w:rPr>
+      </w:pPr>
+      <w:r>
+        <w:rPr>
+          <w:rFonts w:ascii="Nikosh" w:eastAsia="Nikosh" w:hAnsi="Nikosh" w:cs="Vrinda"/>
           <w:cs/>
           <w:lang w:bidi="bn-BD"/>
         </w:rPr>
@@ -485,29 +916,111 @@
       </w:r>
       <w:r>
         <w:rPr>
-          <w:rFonts w:ascii="Nikosh" w:eastAsia="Nikosh" w:hAnsi="Nikosh" w:cs="Nikosh"/>
-          <w:sz w:val="26"/>
-          <w:cs/>
-          <w:lang w:bidi="bn-BD"/>
-        </w:rPr>
-        <w:t>গাঁও, শেরে বাংলা নগর</w:t>
-      </w:r>
-    </w:p>
-    <w:p>
-      <w:pPr>
-        <w:jc w:val="center"/>
-        <w:rPr>
-          <w:sz w:val="26"/>
-        </w:rPr>
-      </w:pPr>
-      <w:r>
-        <w:rPr>
-          <w:rFonts w:ascii="Nikosh" w:eastAsia="Nikosh" w:hAnsi="Nikosh" w:cs="Nikosh"/>
-          <w:sz w:val="26"/>
-          <w:cs/>
-          <w:lang w:bidi="bn-BD"/>
-        </w:rPr>
-        <w:t xml:space="preserve">ঢাকা - ১২০৭।  </w:t>
+          <w:rFonts w:ascii="Nikosh" w:eastAsia="Nikosh" w:hAnsi="Nikosh" w:cs="Vrinda"/>
+          <w:sz w:val="26"/>
+          <w:cs/>
+          <w:lang w:bidi="bn-BD"/>
+        </w:rPr>
+        <w:t>গাঁও</w:t>
+      </w:r>
+      <w:r>
+        <w:rPr>
+          <w:rFonts w:ascii="Nikosh" w:eastAsia="Nikosh" w:hAnsi="Nikosh" w:cs="Nikosh"/>
+          <w:sz w:val="26"/>
+          <w:cs/>
+          <w:lang w:bidi="bn-BD"/>
+        </w:rPr>
+        <w:t xml:space="preserve">, </w:t>
+      </w:r>
+      <w:r>
+        <w:rPr>
+          <w:rFonts w:ascii="Nikosh" w:eastAsia="Nikosh" w:hAnsi="Nikosh" w:cs="Vrinda"/>
+          <w:sz w:val="26"/>
+          <w:cs/>
+          <w:lang w:bidi="bn-BD"/>
+        </w:rPr>
+        <w:t>শেরে বাংলা নগর</w:t>
+      </w:r>
+    </w:p>
+    <w:p>
+      <w:pPr>
+        <w:jc w:val="center"/>
+        <w:rPr>
+          <w:rFonts w:ascii="Nikosh" w:eastAsia="Nikosh" w:hAnsi="Nikosh" w:cs="Mangal"/>
+          <w:sz w:val="26"/>
+          <w:lang w:bidi="hi-IN"/>
+        </w:rPr>
+      </w:pPr>
+      <w:r>
+        <w:rPr>
+          <w:rFonts w:ascii="Nikosh" w:eastAsia="Nikosh" w:hAnsi="Nikosh" w:cs="Vrinda"/>
+          <w:sz w:val="26"/>
+          <w:cs/>
+          <w:lang w:bidi="bn-BD"/>
+        </w:rPr>
+        <w:lastRenderedPageBreak/>
+        <w:t xml:space="preserve">ঢাকা </w:t>
+      </w:r>
+      <w:r>
+        <w:rPr>
+          <w:rFonts w:ascii="Nikosh" w:eastAsia="Nikosh" w:hAnsi="Nikosh" w:cs="Nikosh"/>
+          <w:sz w:val="26"/>
+          <w:cs/>
+          <w:lang w:bidi="bn-BD"/>
+        </w:rPr>
+        <w:t xml:space="preserve">- </w:t>
+      </w:r>
+      <w:r>
+        <w:rPr>
+          <w:rFonts w:ascii="Nikosh" w:eastAsia="Nikosh" w:hAnsi="Nikosh" w:cs="Vrinda"/>
+          <w:sz w:val="26"/>
+          <w:cs/>
+          <w:lang w:bidi="bn-BD"/>
+        </w:rPr>
+        <w:t>১২০৭</w:t>
+      </w:r>
+      <w:r>
+        <w:rPr>
+          <w:rFonts w:ascii="Nikosh" w:eastAsia="Nikosh" w:hAnsi="Nikosh" w:cs="Mangal"/>
+          <w:sz w:val="26"/>
+          <w:cs/>
+          <w:lang w:bidi="hi-IN"/>
+        </w:rPr>
+        <w:t>।</w:t>
+      </w:r>
+    </w:p>
+    <w:p>
+      <w:pPr>
+        <w:jc w:val="center"/>
+        <w:rPr>
+          <w:sz w:val="26"/>
+        </w:rPr>
+      </w:pPr>
+      <w:r>
+        <w:rPr>
+          <w:rFonts w:ascii="Nikosh" w:eastAsia="Nikosh" w:hAnsi="Nikosh" w:cs="Mangal"/>
+          <w:sz w:val="26"/>
+          <w:lang w:bidi="hi-IN"/>
+        </w:rPr>
+        <w:t>#</w:t>
+      </w:r>
+      <w:proofErr w:type="spellStart"/>
+      <w:r>
+        <w:rPr>
+          <w:rFonts w:ascii="Nikosh" w:eastAsia="Nikosh" w:hAnsi="Nikosh" w:cs="Mangal"/>
+          <w:sz w:val="26"/>
+          <w:lang w:bidi="hi-IN"/>
+        </w:rPr>
+        <w:t>endpara</w:t>
+      </w:r>
+      <w:proofErr w:type="spellEnd"/>
+      <w:r>
+        <w:rPr>
+          <w:rFonts w:ascii="Nikosh" w:eastAsia="Nikosh" w:hAnsi="Nikosh" w:cs="Mangal"/>
+          <w:sz w:val="26"/>
+          <w:lang w:bidi="hi-IN"/>
+        </w:rPr>
+        <w:t>#</w:t>
       </w:r>
     </w:p>
     <w:p/>
